--- a/Dokumentacja.docx
+++ b/Dokumentacja.docx
@@ -84,7 +84,7 @@
         <w:rPr>
           <w:lang w:val="pl-PL"/>
         </w:rPr>
-        <w:t>Włączyć XAMPP</w:t>
+        <w:t>Zainstalować ściągu inter</w:t>
       </w:r>
     </w:p>
     <w:p>
@@ -102,7 +102,7 @@
         <w:rPr>
           <w:lang w:val="pl-PL"/>
         </w:rPr>
-        <w:t>Zainstalować bazę danych pytania</w:t>
+        <w:t>Włączyć XAMPP</w:t>
       </w:r>
     </w:p>
     <w:p>
@@ -120,7 +120,7 @@
         <w:rPr>
           <w:lang w:val="pl-PL"/>
         </w:rPr>
-        <w:t>Stworzyć użytkownika admin z hasłem Admin ze wszystkimi prywilegiami</w:t>
+        <w:t>Zainstalować bazę danych pytania</w:t>
       </w:r>
     </w:p>
     <w:p>
@@ -138,7 +138,25 @@
         <w:rPr>
           <w:lang w:val="pl-PL"/>
         </w:rPr>
-        <w:t>Włączyć gra.py</w:t>
+        <w:t>Stworzyć użytkownika admin z hasłem Admin ze wszystkimi prywilegiami</w:t>
+      </w:r>
+    </w:p>
+    <w:p>
+      <w:pPr>
+        <w:pStyle w:val="a3"/>
+        <w:numPr>
+          <w:ilvl w:val="0"/>
+          <w:numId w:val="5"/>
+        </w:numPr>
+        <w:rPr>
+          <w:lang w:val="pl-PL"/>
+        </w:rPr>
+      </w:pPr>
+      <w:r>
+        <w:rPr>
+          <w:lang w:val="pl-PL"/>
+        </w:rPr>
+        <w:t>Włączyć Milionerzy.py</w:t>
       </w:r>
     </w:p>
     <w:p>
@@ -161,7 +179,13 @@
           <w:lang w:val="pl-PL"/>
         </w:rPr>
         <w:br/>
-        <w:t>1. Milionerzy.py</w:t>
+        <w:t>Baza_danych</w:t>
+      </w:r>
+      <w:r>
+        <w:rPr>
+          <w:lang w:val="pl-PL"/>
+        </w:rPr>
+        <w:t>.py</w:t>
       </w:r>
       <w:r>
         <w:rPr>
@@ -193,24 +217,27 @@
         </w:rPr>
         <w:t>.</w:t>
       </w:r>
-      <w:r>
-        <w:rPr>
-          <w:lang w:val="pl-PL"/>
-        </w:rPr>
-        <w:br/>
-        <w:t>2.</w:t>
-      </w:r>
-      <w:r>
-        <w:rPr>
-          <w:lang w:val="pl-PL"/>
-        </w:rPr>
-        <w:t xml:space="preserve"> </w:t>
-      </w:r>
-      <w:r>
-        <w:rPr>
-          <w:lang w:val="pl-PL"/>
-        </w:rPr>
-        <w:t>gra.py</w:t>
+    </w:p>
+    <w:p>
+      <w:pPr>
+        <w:rPr>
+          <w:b/>
+          <w:sz w:val="32"/>
+          <w:szCs w:val="32"/>
+          <w:lang w:val="pl-PL"/>
+        </w:rPr>
+      </w:pPr>
+      <w:r>
+        <w:rPr>
+          <w:lang w:val="pl-PL"/>
+        </w:rPr>
+        <w:t>Main</w:t>
+      </w:r>
+      <w:r>
+        <w:rPr>
+          <w:lang w:val="pl-PL"/>
+        </w:rPr>
+        <w:t>.py</w:t>
       </w:r>
       <w:r>
         <w:rPr>
@@ -242,12 +269,62 @@
       </w:pPr>
       <w:r>
         <w:rPr>
-          <w:b/>
-          <w:sz w:val="32"/>
-          <w:szCs w:val="32"/>
-          <w:lang w:val="pl-PL"/>
-        </w:rPr>
-        <w:t>W  Milionerzy.py</w:t>
+          <w:lang w:val="pl-PL"/>
+        </w:rPr>
+        <w:t>Milionerzy</w:t>
+      </w:r>
+      <w:r>
+        <w:rPr>
+          <w:lang w:val="pl-PL"/>
+        </w:rPr>
+        <w:t>.py</w:t>
+      </w:r>
+      <w:r>
+        <w:rPr>
+          <w:lang w:val="pl-PL"/>
+        </w:rPr>
+        <w:t xml:space="preserve">  --- Sluży jak pierwszy ekran programu</w:t>
+      </w:r>
+      <w:r>
+        <w:rPr>
+          <w:lang w:val="pl-PL"/>
+        </w:rPr>
+        <w:t>.</w:t>
+      </w:r>
+    </w:p>
+    <w:p>
+      <w:pPr>
+        <w:rPr>
+          <w:lang w:val="pl-PL"/>
+        </w:rPr>
+      </w:pPr>
+    </w:p>
+    <w:p>
+      <w:pPr>
+        <w:rPr>
+          <w:b/>
+          <w:sz w:val="32"/>
+          <w:szCs w:val="32"/>
+          <w:lang w:val="pl-PL"/>
+        </w:rPr>
+      </w:pPr>
+      <w:r>
+        <w:rPr>
+          <w:b/>
+          <w:sz w:val="32"/>
+          <w:szCs w:val="32"/>
+          <w:lang w:val="pl-PL"/>
+        </w:rPr>
+        <w:t>W Baza_danych</w:t>
+      </w:r>
+      <w:r>
+        <w:rPr>
+          <w:b/>
+          <w:sz w:val="32"/>
+          <w:szCs w:val="32"/>
+          <w:lang w:val="pl-PL"/>
+        </w:rPr>
+        <w:t>.py</w:t>
       </w:r>
       <w:r>
         <w:rPr>
@@ -377,7 +454,16 @@
           <w:szCs w:val="32"/>
           <w:lang w:val="pl-PL"/>
         </w:rPr>
-        <w:t>W programie drugiej (gra.py) jest zrobiono:</w:t>
+        <w:t>W Main.py</w:t>
+      </w:r>
+      <w:r>
+        <w:rPr>
+          <w:b/>
+          <w:sz w:val="32"/>
+          <w:szCs w:val="32"/>
+          <w:lang w:val="pl-PL"/>
+        </w:rPr>
+        <w:t xml:space="preserve"> jest zrobiono:</w:t>
       </w:r>
     </w:p>
     <w:p>
@@ -608,7 +694,16 @@
           <w:szCs w:val="32"/>
           <w:lang w:val="pl-PL"/>
         </w:rPr>
-        <w:t>W gra.py</w:t>
+        <w:t>W Milionerzy</w:t>
+      </w:r>
+      <w:r>
+        <w:rPr>
+          <w:b/>
+          <w:sz w:val="32"/>
+          <w:szCs w:val="32"/>
+          <w:lang w:val="pl-PL"/>
+        </w:rPr>
+        <w:t>.py</w:t>
       </w:r>
       <w:r>
         <w:rPr>
@@ -671,7 +766,13 @@
         <w:rPr>
           <w:lang w:val="pl-PL"/>
         </w:rPr>
-        <w:t>Ma 12 rekordó</w:t>
+        <w:t xml:space="preserve">Ma 40 </w:t>
+      </w:r>
+      <w:r>
+        <w:rPr>
+          <w:lang w:val="pl-PL"/>
+        </w:rPr>
+        <w:t>rekordó</w:t>
       </w:r>
       <w:r>
         <w:rPr>
@@ -803,6 +904,7 @@
         <w:rPr>
           <w:lang w:val="pl-PL"/>
         </w:rPr>
+        <w:lastRenderedPageBreak/>
         <w:t>odpowiedż D.</w:t>
       </w:r>
     </w:p>

--- a/Dokumentacja.docx
+++ b/Dokumentacja.docx
@@ -27,6 +27,7 @@
         <w:rPr>
           <w:sz w:val="32"/>
           <w:szCs w:val="32"/>
+          <w:lang w:val="pl-PL"/>
         </w:rPr>
       </w:pPr>
       <w:r>
@@ -157,6 +158,12 @@
           <w:lang w:val="pl-PL"/>
         </w:rPr>
         <w:t>Włączyć Milionerzy.py</w:t>
+      </w:r>
+      <w:r>
+        <w:rPr>
+          <w:lang w:val="pl-PL"/>
+        </w:rPr>
+        <w:t xml:space="preserve"> za pomocą Python IDLE</w:t>
       </w:r>
     </w:p>
     <w:p>
@@ -2367,7 +2374,7 @@
   <a:extraClrSchemeLst/>
   <a:extLst>
     <a:ext uri="{05A4C25C-085E-4340-85A3-A5531E510DB2}">
-      <thm15:themeFamily xmlns="" xmlns:thm15="http://schemas.microsoft.com/office/thememl/2012/main" name="Office Theme" id="{62F939B6-93AF-4DB8-9C6B-D6C7DFDC589F}" vid="{4A3C46E8-61CC-4603-A589-7422A47A8E4A}"/>
+      <thm15:themeFamily xmlns:thm15="http://schemas.microsoft.com/office/thememl/2012/main" xmlns="" name="Office Theme" id="{62F939B6-93AF-4DB8-9C6B-D6C7DFDC589F}" vid="{4A3C46E8-61CC-4603-A589-7422A47A8E4A}"/>
     </a:ext>
   </a:extLst>
 </a:theme>
